--- a/research_shaunyi.docx
+++ b/research_shaunyi.docx
@@ -85,28 +85,42 @@
           <w:sz w:val="24"/>
           <w:szCs w:val="24"/>
         </w:rPr>
-        <w:t>In 2000- 2005, a</w:t>
-      </w:r>
-      <w:r>
-        <w:rPr>
-          <w:sz w:val="24"/>
-          <w:szCs w:val="24"/>
-        </w:rPr>
-        <w:t xml:space="preserve">t </w:t>
-      </w:r>
-      <w:r>
-        <w:rPr>
-          <w:sz w:val="24"/>
-          <w:szCs w:val="24"/>
-        </w:rPr>
-        <w:t>computer science department of University of Georgia</w:t>
-      </w:r>
-      <w:r>
-        <w:rPr>
-          <w:sz w:val="24"/>
-          <w:szCs w:val="24"/>
-        </w:rPr>
-        <w:t xml:space="preserve">, I studied </w:t>
+        <w:t xml:space="preserve">From </w:t>
+      </w:r>
+      <w:r>
+        <w:rPr>
+          <w:sz w:val="24"/>
+          <w:szCs w:val="24"/>
+        </w:rPr>
+        <w:t>2000</w:t>
+      </w:r>
+      <w:r>
+        <w:rPr>
+          <w:sz w:val="24"/>
+          <w:szCs w:val="24"/>
+        </w:rPr>
+        <w:t xml:space="preserve"> to </w:t>
+      </w:r>
+      <w:r>
+        <w:rPr>
+          <w:sz w:val="24"/>
+          <w:szCs w:val="24"/>
+        </w:rPr>
+        <w:t>2005</w:t>
+      </w:r>
+      <w:r>
+        <w:rPr>
+          <w:sz w:val="24"/>
+          <w:szCs w:val="24"/>
+        </w:rPr>
+        <w:t xml:space="preserve"> </w:t>
+      </w:r>
+      <w:r>
+        <w:rPr>
+          <w:sz w:val="24"/>
+          <w:szCs w:val="24"/>
+        </w:rPr>
+        <w:t xml:space="preserve">I studied </w:t>
       </w:r>
       <w:r>
         <w:rPr>
@@ -127,7 +141,21 @@
           <w:sz w:val="24"/>
           <w:szCs w:val="24"/>
         </w:rPr>
-        <w:t xml:space="preserve">oriented distributed system and discovered that it was lack of </w:t>
+        <w:t>oriented distributed system</w:t>
+      </w:r>
+      <w:r>
+        <w:rPr>
+          <w:sz w:val="24"/>
+          <w:szCs w:val="24"/>
+        </w:rPr>
+        <w:t>s</w:t>
+      </w:r>
+      <w:r>
+        <w:rPr>
+          <w:sz w:val="24"/>
+          <w:szCs w:val="24"/>
+        </w:rPr>
+        <w:t xml:space="preserve"> and discovered that it was lack of </w:t>
       </w:r>
       <w:r>
         <w:rPr>
@@ -155,6 +183,13 @@
           <w:sz w:val="24"/>
           <w:szCs w:val="24"/>
         </w:rPr>
+        <w:t xml:space="preserve"> for my Ph.D. at the University of Georgia</w:t>
+      </w:r>
+      <w:r>
+        <w:rPr>
+          <w:sz w:val="24"/>
+          <w:szCs w:val="24"/>
+        </w:rPr>
         <w:t xml:space="preserve">. I have proposed and implemented a </w:t>
       </w:r>
       <w:r>
@@ -169,21 +204,42 @@
           <w:sz w:val="24"/>
           <w:szCs w:val="24"/>
         </w:rPr>
-        <w:t>framework to address the issue.</w:t>
-      </w:r>
-      <w:r>
-        <w:rPr>
-          <w:sz w:val="24"/>
-          <w:szCs w:val="24"/>
-        </w:rPr>
-        <w:t xml:space="preserve"> The analysis part of the framework is enabled by application and implementation of graph algorithms. </w:t>
-      </w:r>
-      <w:r>
-        <w:rPr>
-          <w:sz w:val="24"/>
-          <w:szCs w:val="24"/>
-        </w:rPr>
-        <w:t xml:space="preserve"> My work has resulted in publication #1 and #2. </w:t>
+        <w:t xml:space="preserve">framework </w:t>
+      </w:r>
+      <w:r>
+        <w:rPr>
+          <w:sz w:val="24"/>
+          <w:szCs w:val="24"/>
+        </w:rPr>
+        <w:t xml:space="preserve">backed by graph algorithms </w:t>
+      </w:r>
+      <w:r>
+        <w:rPr>
+          <w:sz w:val="24"/>
+          <w:szCs w:val="24"/>
+        </w:rPr>
+        <w:t>to address the issue.</w:t>
+      </w:r>
+      <w:r>
+        <w:rPr>
+          <w:sz w:val="24"/>
+          <w:szCs w:val="24"/>
+        </w:rPr>
+        <w:t xml:space="preserve"> </w:t>
+      </w:r>
+      <w:r>
+        <w:rPr>
+          <w:sz w:val="24"/>
+          <w:szCs w:val="24"/>
+        </w:rPr>
+        <w:t xml:space="preserve">My </w:t>
+      </w:r>
+      <w:r>
+        <w:rPr>
+          <w:sz w:val="24"/>
+          <w:szCs w:val="24"/>
+        </w:rPr>
+        <w:t xml:space="preserve">originality was rewarded with one publication on ACM Southeast Conference and one on IEEE International Conferences on Web Services. </w:t>
       </w:r>
     </w:p>
     <w:p>
@@ -199,56 +255,280 @@
           <w:sz w:val="24"/>
           <w:szCs w:val="24"/>
         </w:rPr>
-        <w:t xml:space="preserve">At University of Georgia, I also collaborated with Complex Carbohydrate Research Center(CCRC) </w:t>
-      </w:r>
-      <w:r>
-        <w:rPr>
-          <w:sz w:val="24"/>
-          <w:szCs w:val="24"/>
-        </w:rPr>
-        <w:t xml:space="preserve">in a </w:t>
-      </w:r>
-      <w:r>
-        <w:rPr>
-          <w:sz w:val="24"/>
-          <w:szCs w:val="24"/>
-        </w:rPr>
-        <w:t xml:space="preserve">project where I applied computing </w:t>
-      </w:r>
-      <w:r>
-        <w:rPr>
-          <w:sz w:val="24"/>
-          <w:szCs w:val="24"/>
-        </w:rPr>
-        <w:t xml:space="preserve">analytics to </w:t>
-      </w:r>
-      <w:r>
-        <w:rPr>
-          <w:sz w:val="24"/>
-          <w:szCs w:val="24"/>
-        </w:rPr>
-        <w:t xml:space="preserve">biological data sets to </w:t>
-      </w:r>
-      <w:r>
-        <w:rPr>
-          <w:sz w:val="24"/>
-          <w:szCs w:val="24"/>
-        </w:rPr>
-        <w:t>discover biological knowledge about</w:t>
-      </w:r>
-      <w:r>
-        <w:rPr>
-          <w:sz w:val="24"/>
-          <w:szCs w:val="24"/>
-        </w:rPr>
-        <w:t xml:space="preserve"> glycans</w:t>
-      </w:r>
-      <w:r>
-        <w:rPr>
-          <w:sz w:val="24"/>
-          <w:szCs w:val="24"/>
-        </w:rPr>
-        <w:t xml:space="preserve">. </w:t>
+        <w:t>After graduat</w:t>
+      </w:r>
+      <w:r>
+        <w:rPr>
+          <w:sz w:val="24"/>
+          <w:szCs w:val="24"/>
+        </w:rPr>
+        <w:t>ion</w:t>
+      </w:r>
+      <w:r>
+        <w:rPr>
+          <w:sz w:val="24"/>
+          <w:szCs w:val="24"/>
+        </w:rPr>
+        <w:t xml:space="preserve"> in 2005, </w:t>
+      </w:r>
+      <w:r>
+        <w:rPr>
+          <w:sz w:val="24"/>
+          <w:szCs w:val="24"/>
+        </w:rPr>
+        <w:t>I joined AT&amp;T labs,</w:t>
+      </w:r>
+      <w:r>
+        <w:rPr>
+          <w:sz w:val="24"/>
+          <w:szCs w:val="24"/>
+        </w:rPr>
+        <w:t xml:space="preserve"> where</w:t>
+      </w:r>
+      <w:r>
+        <w:rPr>
+          <w:sz w:val="24"/>
+          <w:szCs w:val="24"/>
+        </w:rPr>
+        <w:t xml:space="preserve"> </w:t>
+      </w:r>
+      <w:r>
+        <w:rPr>
+          <w:sz w:val="24"/>
+          <w:szCs w:val="24"/>
+        </w:rPr>
+        <w:t xml:space="preserve">I </w:t>
+      </w:r>
+      <w:r>
+        <w:rPr>
+          <w:sz w:val="24"/>
+          <w:szCs w:val="24"/>
+        </w:rPr>
+        <w:t xml:space="preserve">extended </w:t>
+      </w:r>
+      <w:r>
+        <w:rPr>
+          <w:sz w:val="24"/>
+          <w:szCs w:val="24"/>
+        </w:rPr>
+        <w:t xml:space="preserve">my research </w:t>
+      </w:r>
+      <w:r>
+        <w:rPr>
+          <w:sz w:val="24"/>
+          <w:szCs w:val="24"/>
+        </w:rPr>
+        <w:t xml:space="preserve">to issues that are related to </w:t>
+      </w:r>
+      <w:r>
+        <w:rPr>
+          <w:sz w:val="24"/>
+          <w:szCs w:val="24"/>
+        </w:rPr>
+        <w:t>large</w:t>
+      </w:r>
+      <w:r>
+        <w:rPr>
+          <w:sz w:val="24"/>
+          <w:szCs w:val="24"/>
+        </w:rPr>
+        <w:t xml:space="preserve"> </w:t>
+      </w:r>
+      <w:r>
+        <w:rPr>
+          <w:sz w:val="24"/>
+          <w:szCs w:val="24"/>
+        </w:rPr>
+        <w:t xml:space="preserve">scale </w:t>
+      </w:r>
+      <w:r>
+        <w:rPr>
+          <w:sz w:val="24"/>
+          <w:szCs w:val="24"/>
+        </w:rPr>
+        <w:t>computer network</w:t>
+      </w:r>
+      <w:r>
+        <w:rPr>
+          <w:sz w:val="24"/>
+          <w:szCs w:val="24"/>
+        </w:rPr>
+        <w:t xml:space="preserve">. I </w:t>
+      </w:r>
+      <w:r>
+        <w:rPr>
+          <w:sz w:val="24"/>
+          <w:szCs w:val="24"/>
+        </w:rPr>
+        <w:t>utilized my experience with graph algorithms again in the development of</w:t>
+      </w:r>
+      <w:r>
+        <w:rPr>
+          <w:sz w:val="24"/>
+          <w:szCs w:val="24"/>
+        </w:rPr>
+        <w:t xml:space="preserve"> </w:t>
+      </w:r>
+      <w:r>
+        <w:rPr>
+          <w:sz w:val="24"/>
+          <w:szCs w:val="24"/>
+        </w:rPr>
+        <w:t xml:space="preserve">an </w:t>
+      </w:r>
+      <w:r>
+        <w:rPr>
+          <w:sz w:val="24"/>
+          <w:szCs w:val="24"/>
+        </w:rPr>
+        <w:t xml:space="preserve">IPTV </w:t>
+      </w:r>
+      <w:r>
+        <w:rPr>
+          <w:sz w:val="24"/>
+          <w:szCs w:val="24"/>
+        </w:rPr>
+        <w:t xml:space="preserve">metro area network planning </w:t>
+      </w:r>
+      <w:r>
+        <w:rPr>
+          <w:sz w:val="24"/>
+          <w:szCs w:val="24"/>
+        </w:rPr>
+        <w:t xml:space="preserve">tool. </w:t>
+      </w:r>
+      <w:r>
+        <w:rPr>
+          <w:sz w:val="24"/>
+          <w:szCs w:val="24"/>
+        </w:rPr>
+        <w:t>The tool has</w:t>
+      </w:r>
+      <w:r>
+        <w:rPr>
+          <w:sz w:val="24"/>
+          <w:szCs w:val="24"/>
+        </w:rPr>
+        <w:t xml:space="preserve"> not only automated verification of fiber path diversity</w:t>
+      </w:r>
+      <w:r>
+        <w:rPr>
+          <w:sz w:val="24"/>
+          <w:szCs w:val="24"/>
+        </w:rPr>
+        <w:t xml:space="preserve"> to ensure network fault tolerance</w:t>
+      </w:r>
+      <w:r>
+        <w:rPr>
+          <w:sz w:val="24"/>
+          <w:szCs w:val="24"/>
+        </w:rPr>
+        <w:t>, but also shortened the network planning time for a metropolitan from 2 weeks to several hours.</w:t>
+      </w:r>
+      <w:r>
+        <w:rPr>
+          <w:sz w:val="24"/>
+          <w:szCs w:val="24"/>
+        </w:rPr>
+        <w:t xml:space="preserve"> </w:t>
+      </w:r>
+      <w:r>
+        <w:rPr>
+          <w:sz w:val="24"/>
+          <w:szCs w:val="24"/>
+        </w:rPr>
+        <w:t>The</w:t>
+      </w:r>
+      <w:r>
+        <w:rPr>
+          <w:sz w:val="24"/>
+          <w:szCs w:val="24"/>
+        </w:rPr>
+        <w:t xml:space="preserve"> algorithm was the </w:t>
+      </w:r>
+      <w:r>
+        <w:rPr>
+          <w:sz w:val="24"/>
+          <w:szCs w:val="24"/>
+        </w:rPr>
+        <w:t>first optimized</w:t>
+      </w:r>
+      <w:r>
+        <w:rPr>
+          <w:sz w:val="24"/>
+          <w:szCs w:val="24"/>
+        </w:rPr>
+        <w:t xml:space="preserve"> </w:t>
+      </w:r>
+      <w:r>
+        <w:rPr>
+          <w:sz w:val="24"/>
+          <w:szCs w:val="24"/>
+        </w:rPr>
+        <w:t xml:space="preserve">solution in the area of the triple play </w:t>
+      </w:r>
+      <w:r>
+        <w:rPr>
+          <w:sz w:val="24"/>
+          <w:szCs w:val="24"/>
+        </w:rPr>
+        <w:t xml:space="preserve">telecom </w:t>
+      </w:r>
+      <w:r>
+        <w:rPr>
+          <w:sz w:val="24"/>
+          <w:szCs w:val="24"/>
+        </w:rPr>
+        <w:t>network planning, which</w:t>
+      </w:r>
+      <w:r>
+        <w:rPr>
+          <w:sz w:val="24"/>
+          <w:szCs w:val="24"/>
+        </w:rPr>
+        <w:t xml:space="preserve"> </w:t>
+      </w:r>
+      <w:r>
+        <w:rPr>
+          <w:sz w:val="24"/>
+          <w:szCs w:val="24"/>
+        </w:rPr>
+        <w:t>has been</w:t>
+      </w:r>
+      <w:r>
+        <w:rPr>
+          <w:sz w:val="24"/>
+          <w:szCs w:val="24"/>
+        </w:rPr>
+        <w:t xml:space="preserve"> </w:t>
+      </w:r>
+      <w:r>
+        <w:rPr>
+          <w:sz w:val="24"/>
+          <w:szCs w:val="24"/>
+        </w:rPr>
+        <w:t xml:space="preserve">granted a </w:t>
+      </w:r>
+      <w:r>
+        <w:rPr>
+          <w:sz w:val="24"/>
+          <w:szCs w:val="24"/>
+        </w:rPr>
+        <w:t>patented in 201</w:t>
+      </w:r>
+      <w:r>
+        <w:rPr>
+          <w:sz w:val="24"/>
+          <w:szCs w:val="24"/>
+        </w:rPr>
+        <w:t>0</w:t>
+      </w:r>
+      <w:r>
+        <w:rPr>
+          <w:sz w:val="24"/>
+          <w:szCs w:val="24"/>
+        </w:rPr>
+        <w:t>.</w:t>
       </w:r>
     </w:p>
     <w:p>
@@ -264,35 +544,77 @@
           <w:sz w:val="24"/>
           <w:szCs w:val="24"/>
         </w:rPr>
-        <w:t>After graduat</w:t>
-      </w:r>
-      <w:r>
-        <w:rPr>
-          <w:sz w:val="24"/>
-          <w:szCs w:val="24"/>
-        </w:rPr>
-        <w:t>ion</w:t>
-      </w:r>
-      <w:r>
-        <w:rPr>
-          <w:sz w:val="24"/>
-          <w:szCs w:val="24"/>
-        </w:rPr>
-        <w:t xml:space="preserve"> in 2005, </w:t>
-      </w:r>
-      <w:r>
-        <w:rPr>
-          <w:sz w:val="24"/>
-          <w:szCs w:val="24"/>
-        </w:rPr>
-        <w:t>I joined AT&amp;T labs,</w:t>
-      </w:r>
-      <w:r>
-        <w:rPr>
-          <w:sz w:val="24"/>
-          <w:szCs w:val="24"/>
-        </w:rPr>
-        <w:t xml:space="preserve"> where</w:t>
+        <w:t>In addition to network planning</w:t>
+      </w:r>
+      <w:r>
+        <w:rPr>
+          <w:sz w:val="24"/>
+          <w:szCs w:val="24"/>
+        </w:rPr>
+        <w:t xml:space="preserve"> research</w:t>
+      </w:r>
+      <w:r>
+        <w:rPr>
+          <w:sz w:val="24"/>
+          <w:szCs w:val="24"/>
+        </w:rPr>
+        <w:t xml:space="preserve">, I have also investigated methods to </w:t>
+      </w:r>
+      <w:r>
+        <w:rPr>
+          <w:sz w:val="24"/>
+          <w:szCs w:val="24"/>
+        </w:rPr>
+        <w:t xml:space="preserve">identify/locate </w:t>
+      </w:r>
+      <w:r>
+        <w:rPr>
+          <w:sz w:val="24"/>
+          <w:szCs w:val="24"/>
+        </w:rPr>
+        <w:t xml:space="preserve">wireline access </w:t>
+      </w:r>
+      <w:r>
+        <w:rPr>
+          <w:sz w:val="24"/>
+          <w:szCs w:val="24"/>
+        </w:rPr>
+        <w:t>network faults</w:t>
+      </w:r>
+      <w:r>
+        <w:rPr>
+          <w:sz w:val="24"/>
+          <w:szCs w:val="24"/>
+        </w:rPr>
+        <w:t>, using machine learning techniques</w:t>
+      </w:r>
+      <w:r>
+        <w:rPr>
+          <w:sz w:val="24"/>
+          <w:szCs w:val="24"/>
+        </w:rPr>
+        <w:t xml:space="preserve">. </w:t>
+      </w:r>
+      <w:r>
+        <w:rPr>
+          <w:sz w:val="24"/>
+          <w:szCs w:val="24"/>
+        </w:rPr>
+        <w:t xml:space="preserve">One patented approach is single ended loop test (SELT), where </w:t>
+      </w:r>
+      <w:r>
+        <w:rPr>
+          <w:sz w:val="24"/>
+          <w:szCs w:val="24"/>
+        </w:rPr>
+        <w:t>per frequency tone data</w:t>
+      </w:r>
+      <w:r>
+        <w:rPr>
+          <w:sz w:val="24"/>
+          <w:szCs w:val="24"/>
+        </w:rPr>
+        <w:t xml:space="preserve"> from DSLAM is used to</w:t>
       </w:r>
       <w:r>
         <w:rPr>
@@ -306,42 +628,14 @@
           <w:sz w:val="24"/>
           <w:szCs w:val="24"/>
         </w:rPr>
-        <w:t xml:space="preserve">I continued my research in algorithms </w:t>
-      </w:r>
-      <w:r>
-        <w:rPr>
-          <w:sz w:val="24"/>
-          <w:szCs w:val="24"/>
-        </w:rPr>
-        <w:t>and started to accumulate experiences in</w:t>
-      </w:r>
-      <w:r>
-        <w:rPr>
-          <w:sz w:val="24"/>
-          <w:szCs w:val="24"/>
-        </w:rPr>
-        <w:t xml:space="preserve"> computer network</w:t>
-      </w:r>
-      <w:r>
-        <w:rPr>
-          <w:sz w:val="24"/>
-          <w:szCs w:val="24"/>
-        </w:rPr>
-        <w:t>s</w:t>
-      </w:r>
-      <w:r>
-        <w:rPr>
-          <w:sz w:val="24"/>
-          <w:szCs w:val="24"/>
-        </w:rPr>
-        <w:t xml:space="preserve">. I </w:t>
-      </w:r>
-      <w:r>
-        <w:rPr>
-          <w:sz w:val="24"/>
-          <w:szCs w:val="24"/>
-        </w:rPr>
-        <w:t>utilized my experience with graph algorithms again in the development of</w:t>
+        <w:t xml:space="preserve">predict </w:t>
+      </w:r>
+      <w:r>
+        <w:rPr>
+          <w:sz w:val="24"/>
+          <w:szCs w:val="24"/>
+        </w:rPr>
+        <w:t>faults on twisted copper pair. This algorithm achieves 99.9% of fault detection rate</w:t>
       </w:r>
       <w:r>
         <w:rPr>
@@ -355,63 +649,35 @@
           <w:sz w:val="24"/>
           <w:szCs w:val="24"/>
         </w:rPr>
-        <w:t xml:space="preserve">IPTV </w:t>
-      </w:r>
-      <w:r>
-        <w:rPr>
-          <w:sz w:val="24"/>
-          <w:szCs w:val="24"/>
-        </w:rPr>
-        <w:t xml:space="preserve">metro area network planning </w:t>
-      </w:r>
-      <w:r>
-        <w:rPr>
-          <w:sz w:val="24"/>
-          <w:szCs w:val="24"/>
-        </w:rPr>
-        <w:t xml:space="preserve">tool. </w:t>
-      </w:r>
-      <w:r>
-        <w:rPr>
-          <w:sz w:val="24"/>
-          <w:szCs w:val="24"/>
-        </w:rPr>
-        <w:t>It has not only automated verification of fiber path diversity, but also shortened the network planning time for a metropolitan from 2 weeks of manual planning to several hours of programed search time.</w:t>
-      </w:r>
-      <w:r>
-        <w:rPr>
-          <w:sz w:val="24"/>
-          <w:szCs w:val="24"/>
-        </w:rPr>
-        <w:t xml:space="preserve"> My work has resulted in</w:t>
-      </w:r>
-      <w:r>
-        <w:rPr>
-          <w:sz w:val="24"/>
-          <w:szCs w:val="24"/>
-        </w:rPr>
-        <w:t xml:space="preserve"> patent </w:t>
-      </w:r>
-      <w:r>
-        <w:rPr>
-          <w:sz w:val="24"/>
-          <w:szCs w:val="24"/>
-        </w:rPr>
-        <w:t>#</w:t>
-      </w:r>
-      <w:r>
-        <w:rPr>
-          <w:sz w:val="24"/>
-          <w:szCs w:val="24"/>
-        </w:rPr>
-        <w:t>1</w:t>
-      </w:r>
-      <w:r>
-        <w:rPr>
-          <w:sz w:val="24"/>
-          <w:szCs w:val="24"/>
-        </w:rPr>
-        <w:t>.</w:t>
+        <w:t>with 0.01% false positive. This algorithm beats all other algorithms developed by companies such as ALU and</w:t>
+      </w:r>
+      <w:r>
+        <w:rPr>
+          <w:sz w:val="24"/>
+          <w:szCs w:val="24"/>
+        </w:rPr>
+        <w:t xml:space="preserve"> </w:t>
+      </w:r>
+      <w:r>
+        <w:rPr>
+          <w:sz w:val="24"/>
+          <w:szCs w:val="24"/>
+        </w:rPr>
+        <w:t>Ericsson by 100 times. It saved AT&amp;T hundreds of millions of dollars for unnecessary dispatches over</w:t>
+      </w:r>
+      <w:r>
+        <w:rPr>
+          <w:sz w:val="24"/>
+          <w:szCs w:val="24"/>
+        </w:rPr>
+        <w:t xml:space="preserve"> </w:t>
+      </w:r>
+      <w:r>
+        <w:rPr>
+          <w:sz w:val="24"/>
+          <w:szCs w:val="24"/>
+        </w:rPr>
+        <w:t xml:space="preserve">last 10 years. </w:t>
       </w:r>
     </w:p>
     <w:p>
@@ -427,126 +693,28 @@
           <w:sz w:val="24"/>
           <w:szCs w:val="24"/>
         </w:rPr>
-        <w:t xml:space="preserve">In 2006, I started to investigate </w:t>
-      </w:r>
-      <w:r>
-        <w:rPr>
-          <w:sz w:val="24"/>
-          <w:szCs w:val="24"/>
-        </w:rPr>
-        <w:t xml:space="preserve">wireline </w:t>
-      </w:r>
-      <w:r>
-        <w:rPr>
-          <w:sz w:val="24"/>
-          <w:szCs w:val="24"/>
-        </w:rPr>
-        <w:t>access network and d</w:t>
-      </w:r>
-      <w:r>
-        <w:rPr>
-          <w:sz w:val="24"/>
-          <w:szCs w:val="24"/>
-        </w:rPr>
-        <w:t xml:space="preserve">eveloped </w:t>
-      </w:r>
-      <w:r>
-        <w:rPr>
-          <w:sz w:val="24"/>
-          <w:szCs w:val="24"/>
-        </w:rPr>
-        <w:t xml:space="preserve">a </w:t>
-      </w:r>
-      <w:r>
-        <w:rPr>
-          <w:sz w:val="24"/>
-          <w:szCs w:val="24"/>
-        </w:rPr>
-        <w:t>Single End Loop Test tool as a part of IPTV access network performance management platform [</w:t>
-      </w:r>
-      <w:r>
-        <w:rPr>
-          <w:sz w:val="24"/>
-          <w:szCs w:val="24"/>
-        </w:rPr>
-        <w:t>p</w:t>
-      </w:r>
-      <w:r>
-        <w:rPr>
-          <w:sz w:val="24"/>
-          <w:szCs w:val="24"/>
-        </w:rPr>
-        <w:t xml:space="preserve">atent #2]. The data powered software </w:t>
-      </w:r>
-      <w:r>
-        <w:rPr>
-          <w:sz w:val="24"/>
-          <w:szCs w:val="24"/>
-        </w:rPr>
-        <w:t xml:space="preserve">succeeds in </w:t>
-      </w:r>
-      <w:r>
-        <w:rPr>
-          <w:sz w:val="24"/>
-          <w:szCs w:val="24"/>
-        </w:rPr>
-        <w:t>estimat</w:t>
-      </w:r>
-      <w:r>
-        <w:rPr>
-          <w:sz w:val="24"/>
-          <w:szCs w:val="24"/>
-        </w:rPr>
-        <w:t>ion of</w:t>
-      </w:r>
-      <w:r>
-        <w:rPr>
-          <w:sz w:val="24"/>
-          <w:szCs w:val="24"/>
-        </w:rPr>
-        <w:t xml:space="preserve"> loop length with &lt;5% error, detect</w:t>
-      </w:r>
-      <w:r>
-        <w:rPr>
-          <w:sz w:val="24"/>
-          <w:szCs w:val="24"/>
-        </w:rPr>
-        <w:t>ion</w:t>
-      </w:r>
-      <w:r>
-        <w:rPr>
-          <w:sz w:val="24"/>
-          <w:szCs w:val="24"/>
-        </w:rPr>
-        <w:t xml:space="preserve"> and locat</w:t>
-      </w:r>
-      <w:r>
-        <w:rPr>
-          <w:sz w:val="24"/>
-          <w:szCs w:val="24"/>
-        </w:rPr>
-        <w:t>ing</w:t>
-      </w:r>
-      <w:r>
-        <w:rPr>
-          <w:sz w:val="24"/>
-          <w:szCs w:val="24"/>
-        </w:rPr>
-        <w:t xml:space="preserve"> bridged tap or bad splice, or metallic fault such as open/short/water at 90% precision. The </w:t>
-      </w:r>
-      <w:r>
-        <w:rPr>
-          <w:sz w:val="24"/>
-          <w:szCs w:val="24"/>
-        </w:rPr>
-        <w:t xml:space="preserve">software </w:t>
-      </w:r>
-      <w:r>
-        <w:rPr>
-          <w:sz w:val="24"/>
-          <w:szCs w:val="24"/>
-        </w:rPr>
-        <w:t>tool has reduced the need to send technicians to the customer’s home to test the loop if ready for IPTV service sale with expensive handheld proprietary equipment.</w:t>
+        <w:t xml:space="preserve">Early </w:t>
+      </w:r>
+      <w:r>
+        <w:rPr>
+          <w:sz w:val="24"/>
+          <w:szCs w:val="24"/>
+        </w:rPr>
+        <w:t xml:space="preserve">years of </w:t>
+      </w:r>
+      <w:r>
+        <w:rPr>
+          <w:sz w:val="24"/>
+          <w:szCs w:val="24"/>
+        </w:rPr>
+        <w:t xml:space="preserve">the </w:t>
+      </w:r>
+      <w:r>
+        <w:rPr>
+          <w:sz w:val="24"/>
+          <w:szCs w:val="24"/>
+        </w:rPr>
+        <w:t>2010 decade</w:t>
       </w:r>
       <w:r>
         <w:rPr>
@@ -554,6 +722,174 @@
           <w:szCs w:val="24"/>
         </w:rPr>
         <w:t xml:space="preserve"> </w:t>
+      </w:r>
+      <w:r>
+        <w:rPr>
+          <w:sz w:val="24"/>
+          <w:szCs w:val="24"/>
+        </w:rPr>
+        <w:t xml:space="preserve">marks </w:t>
+      </w:r>
+      <w:r>
+        <w:rPr>
+          <w:sz w:val="24"/>
+          <w:szCs w:val="24"/>
+        </w:rPr>
+        <w:t xml:space="preserve">the beginning of the </w:t>
+      </w:r>
+      <w:r>
+        <w:rPr>
+          <w:sz w:val="24"/>
+          <w:szCs w:val="24"/>
+        </w:rPr>
+        <w:t xml:space="preserve">mobile </w:t>
+      </w:r>
+      <w:r>
+        <w:rPr>
+          <w:sz w:val="24"/>
+          <w:szCs w:val="24"/>
+        </w:rPr>
+        <w:t>I</w:t>
+      </w:r>
+      <w:r>
+        <w:rPr>
+          <w:sz w:val="24"/>
+          <w:szCs w:val="24"/>
+        </w:rPr>
+        <w:t>nternet er</w:t>
+      </w:r>
+      <w:r>
+        <w:rPr>
+          <w:sz w:val="24"/>
+          <w:szCs w:val="24"/>
+        </w:rPr>
+        <w:t xml:space="preserve">a. Significant increase of </w:t>
+      </w:r>
+      <w:r>
+        <w:rPr>
+          <w:sz w:val="24"/>
+          <w:szCs w:val="24"/>
+        </w:rPr>
+        <w:t>I</w:t>
+      </w:r>
+      <w:r>
+        <w:rPr>
+          <w:sz w:val="24"/>
+          <w:szCs w:val="24"/>
+        </w:rPr>
+        <w:t>nternet traffic and different quality of service requirement</w:t>
+      </w:r>
+      <w:r>
+        <w:rPr>
+          <w:sz w:val="24"/>
+          <w:szCs w:val="24"/>
+        </w:rPr>
+        <w:t>s</w:t>
+      </w:r>
+      <w:r>
+        <w:rPr>
+          <w:sz w:val="24"/>
+          <w:szCs w:val="24"/>
+        </w:rPr>
+        <w:t xml:space="preserve"> have posed new challenges to </w:t>
+      </w:r>
+      <w:r>
+        <w:rPr>
+          <w:sz w:val="24"/>
+          <w:szCs w:val="24"/>
+        </w:rPr>
+        <w:t>Internet</w:t>
+      </w:r>
+      <w:r>
+        <w:rPr>
+          <w:sz w:val="24"/>
+          <w:szCs w:val="24"/>
+        </w:rPr>
+        <w:t xml:space="preserve"> operators</w:t>
+      </w:r>
+      <w:r>
+        <w:rPr>
+          <w:sz w:val="24"/>
+          <w:szCs w:val="24"/>
+        </w:rPr>
+        <w:t xml:space="preserve">. </w:t>
+      </w:r>
+      <w:r>
+        <w:rPr>
+          <w:sz w:val="24"/>
+          <w:szCs w:val="24"/>
+        </w:rPr>
+        <w:t xml:space="preserve">To overcome these challenges, my research goes back to studying distributed systems. This time I focus on how to build </w:t>
+      </w:r>
+      <w:r>
+        <w:rPr>
+          <w:sz w:val="24"/>
+          <w:szCs w:val="24"/>
+        </w:rPr>
+        <w:t xml:space="preserve">fault tolerant and scalable distributed systems </w:t>
+      </w:r>
+      <w:r>
+        <w:rPr>
+          <w:sz w:val="24"/>
+          <w:szCs w:val="24"/>
+        </w:rPr>
+        <w:t>that can</w:t>
+      </w:r>
+      <w:r>
+        <w:rPr>
+          <w:sz w:val="24"/>
+          <w:szCs w:val="24"/>
+        </w:rPr>
+        <w:t xml:space="preserve"> handle </w:t>
+      </w:r>
+      <w:r>
+        <w:rPr>
+          <w:sz w:val="24"/>
+          <w:szCs w:val="24"/>
+        </w:rPr>
+        <w:t>big volume of log data sets and streams. In</w:t>
+      </w:r>
+      <w:r>
+        <w:rPr>
+          <w:sz w:val="24"/>
+          <w:szCs w:val="24"/>
+        </w:rPr>
+        <w:t xml:space="preserve"> </w:t>
+      </w:r>
+      <w:r>
+        <w:rPr>
+          <w:sz w:val="24"/>
+          <w:szCs w:val="24"/>
+        </w:rPr>
+        <w:t xml:space="preserve">addition, I have </w:t>
+      </w:r>
+      <w:r>
+        <w:rPr>
+          <w:sz w:val="24"/>
+          <w:szCs w:val="24"/>
+        </w:rPr>
+        <w:t>embarked on</w:t>
+      </w:r>
+      <w:r>
+        <w:rPr>
+          <w:sz w:val="24"/>
+          <w:szCs w:val="24"/>
+        </w:rPr>
+        <w:t xml:space="preserve"> exp</w:t>
+      </w:r>
+      <w:r>
+        <w:rPr>
+          <w:sz w:val="24"/>
+          <w:szCs w:val="24"/>
+        </w:rPr>
+        <w:t xml:space="preserve">loration of </w:t>
+      </w:r>
+      <w:r>
+        <w:rPr>
+          <w:sz w:val="24"/>
+          <w:szCs w:val="24"/>
+        </w:rPr>
+        <w:t xml:space="preserve">machine learning algorithms and its application to gain insights in network operation. </w:t>
       </w:r>
     </w:p>
     <w:p>
@@ -569,62 +905,6 @@
           <w:sz w:val="24"/>
           <w:szCs w:val="24"/>
         </w:rPr>
-        <w:t xml:space="preserve">Early </w:t>
-      </w:r>
-      <w:r>
-        <w:rPr>
-          <w:sz w:val="24"/>
-          <w:szCs w:val="24"/>
-        </w:rPr>
-        <w:t xml:space="preserve">years of </w:t>
-      </w:r>
-      <w:r>
-        <w:rPr>
-          <w:sz w:val="24"/>
-          <w:szCs w:val="24"/>
-        </w:rPr>
-        <w:t xml:space="preserve">the </w:t>
-      </w:r>
-      <w:r>
-        <w:rPr>
-          <w:sz w:val="24"/>
-          <w:szCs w:val="24"/>
-        </w:rPr>
-        <w:t>2010 decade</w:t>
-      </w:r>
-      <w:r>
-        <w:rPr>
-          <w:sz w:val="24"/>
-          <w:szCs w:val="24"/>
-        </w:rPr>
-        <w:t xml:space="preserve"> </w:t>
-      </w:r>
-      <w:r>
-        <w:rPr>
-          <w:sz w:val="24"/>
-          <w:szCs w:val="24"/>
-        </w:rPr>
-        <w:t xml:space="preserve">marks </w:t>
-      </w:r>
-      <w:r>
-        <w:rPr>
-          <w:sz w:val="24"/>
-          <w:szCs w:val="24"/>
-        </w:rPr>
-        <w:t xml:space="preserve">the beginning of the </w:t>
-      </w:r>
-      <w:r>
-        <w:rPr>
-          <w:sz w:val="24"/>
-          <w:szCs w:val="24"/>
-        </w:rPr>
-        <w:t xml:space="preserve">mobile </w:t>
-      </w:r>
-      <w:r>
-        <w:rPr>
-          <w:sz w:val="24"/>
-          <w:szCs w:val="24"/>
-        </w:rPr>
         <w:t>I</w:t>
       </w:r>
       <w:r>
@@ -632,56 +912,147 @@
           <w:sz w:val="24"/>
           <w:szCs w:val="24"/>
         </w:rPr>
-        <w:t>nternet er</w:t>
-      </w:r>
-      <w:r>
-        <w:rPr>
-          <w:sz w:val="24"/>
-          <w:szCs w:val="24"/>
-        </w:rPr>
-        <w:t xml:space="preserve">a. Significant increase of </w:t>
-      </w:r>
-      <w:r>
-        <w:rPr>
-          <w:sz w:val="24"/>
-          <w:szCs w:val="24"/>
-        </w:rPr>
-        <w:t>I</w:t>
-      </w:r>
-      <w:r>
-        <w:rPr>
-          <w:sz w:val="24"/>
-          <w:szCs w:val="24"/>
-        </w:rPr>
-        <w:t>nternet traffic and different quality of service requirement</w:t>
-      </w:r>
-      <w:r>
-        <w:rPr>
-          <w:sz w:val="24"/>
-          <w:szCs w:val="24"/>
-        </w:rPr>
-        <w:t>s</w:t>
-      </w:r>
-      <w:r>
-        <w:rPr>
-          <w:sz w:val="24"/>
-          <w:szCs w:val="24"/>
-        </w:rPr>
-        <w:t xml:space="preserve"> have posed new challenges to </w:t>
-      </w:r>
-      <w:r>
-        <w:rPr>
-          <w:sz w:val="24"/>
-          <w:szCs w:val="24"/>
-        </w:rPr>
-        <w:t>Internet</w:t>
-      </w:r>
-      <w:r>
-        <w:rPr>
-          <w:sz w:val="24"/>
-          <w:szCs w:val="24"/>
-        </w:rPr>
-        <w:t xml:space="preserve"> operators</w:t>
+        <w:t xml:space="preserve"> plan to balance research and teaching. Specifically, design </w:t>
+      </w:r>
+      <w:r>
+        <w:rPr>
+          <w:sz w:val="24"/>
+          <w:szCs w:val="24"/>
+        </w:rPr>
+        <w:t xml:space="preserve">each </w:t>
+      </w:r>
+      <w:r>
+        <w:rPr>
+          <w:sz w:val="24"/>
+          <w:szCs w:val="24"/>
+        </w:rPr>
+        <w:t>course with relevant content through r</w:t>
+      </w:r>
+      <w:r>
+        <w:rPr>
+          <w:sz w:val="24"/>
+          <w:szCs w:val="24"/>
+        </w:rPr>
+        <w:t xml:space="preserve">esearch </w:t>
+      </w:r>
+      <w:r>
+        <w:rPr>
+          <w:sz w:val="24"/>
+          <w:szCs w:val="24"/>
+        </w:rPr>
+        <w:t xml:space="preserve">activities such as </w:t>
+      </w:r>
+      <w:r>
+        <w:rPr>
+          <w:sz w:val="24"/>
+          <w:szCs w:val="24"/>
+        </w:rPr>
+        <w:t>literature review</w:t>
+      </w:r>
+      <w:r>
+        <w:rPr>
+          <w:sz w:val="24"/>
+          <w:szCs w:val="24"/>
+        </w:rPr>
+        <w:t xml:space="preserve">, </w:t>
+      </w:r>
+      <w:r>
+        <w:rPr>
+          <w:sz w:val="24"/>
+          <w:szCs w:val="24"/>
+        </w:rPr>
+        <w:t>grant proposal</w:t>
+      </w:r>
+      <w:r>
+        <w:rPr>
+          <w:sz w:val="24"/>
+          <w:szCs w:val="24"/>
+        </w:rPr>
+        <w:t xml:space="preserve"> and funded research work</w:t>
+      </w:r>
+      <w:r>
+        <w:rPr>
+          <w:sz w:val="24"/>
+          <w:szCs w:val="24"/>
+        </w:rPr>
+        <w:t xml:space="preserve">.  </w:t>
+      </w:r>
+      <w:r>
+        <w:rPr>
+          <w:sz w:val="24"/>
+          <w:szCs w:val="24"/>
+        </w:rPr>
+        <w:t>I plan to c</w:t>
+      </w:r>
+      <w:r>
+        <w:rPr>
+          <w:sz w:val="24"/>
+          <w:szCs w:val="24"/>
+        </w:rPr>
+        <w:t>ombin</w:t>
+      </w:r>
+      <w:r>
+        <w:rPr>
+          <w:sz w:val="24"/>
+          <w:szCs w:val="24"/>
+        </w:rPr>
+        <w:t>e</w:t>
+      </w:r>
+      <w:r>
+        <w:rPr>
+          <w:sz w:val="24"/>
+          <w:szCs w:val="24"/>
+        </w:rPr>
+        <w:t xml:space="preserve"> research and teaching</w:t>
+      </w:r>
+      <w:r>
+        <w:rPr>
+          <w:sz w:val="24"/>
+          <w:szCs w:val="24"/>
+        </w:rPr>
+        <w:t xml:space="preserve"> to</w:t>
+      </w:r>
+      <w:r>
+        <w:rPr>
+          <w:sz w:val="24"/>
+          <w:szCs w:val="24"/>
+        </w:rPr>
+        <w:t xml:space="preserve"> develop deep</w:t>
+      </w:r>
+      <w:r>
+        <w:rPr>
+          <w:sz w:val="24"/>
+          <w:szCs w:val="24"/>
+        </w:rPr>
+        <w:t>er</w:t>
+      </w:r>
+      <w:r>
+        <w:rPr>
+          <w:sz w:val="24"/>
+          <w:szCs w:val="24"/>
+        </w:rPr>
+        <w:t xml:space="preserve"> insights</w:t>
+      </w:r>
+      <w:r>
+        <w:rPr>
+          <w:sz w:val="24"/>
+          <w:szCs w:val="24"/>
+        </w:rPr>
+        <w:t xml:space="preserve"> and find </w:t>
+      </w:r>
+      <w:r>
+        <w:rPr>
+          <w:sz w:val="24"/>
+          <w:szCs w:val="24"/>
+        </w:rPr>
+        <w:t xml:space="preserve">impactful projects for student </w:t>
+      </w:r>
+      <w:r>
+        <w:rPr>
+          <w:sz w:val="24"/>
+          <w:szCs w:val="24"/>
+        </w:rPr>
+        <w:t>course work and thesis</w:t>
       </w:r>
       <w:r>
         <w:rPr>
@@ -689,285 +1060,355 @@
           <w:szCs w:val="24"/>
         </w:rPr>
         <w:t xml:space="preserve">. </w:t>
-      </w:r>
-      <w:r>
-        <w:rPr>
-          <w:sz w:val="24"/>
-          <w:szCs w:val="24"/>
-        </w:rPr>
-        <w:t xml:space="preserve">To overcome these challenges, my research goes back to studying distributed systems. This time I focus on how to build </w:t>
-      </w:r>
-      <w:r>
-        <w:rPr>
-          <w:sz w:val="24"/>
-          <w:szCs w:val="24"/>
-        </w:rPr>
-        <w:t xml:space="preserve">fault tolerant and scalable distributed systems </w:t>
-      </w:r>
-      <w:r>
-        <w:rPr>
-          <w:sz w:val="24"/>
-          <w:szCs w:val="24"/>
-        </w:rPr>
-        <w:t>that can</w:t>
-      </w:r>
-      <w:r>
-        <w:rPr>
-          <w:sz w:val="24"/>
-          <w:szCs w:val="24"/>
-        </w:rPr>
-        <w:t xml:space="preserve"> handle </w:t>
-      </w:r>
-      <w:r>
-        <w:rPr>
-          <w:sz w:val="24"/>
-          <w:szCs w:val="24"/>
-        </w:rPr>
-        <w:t>big volume of log data sets and streams. In</w:t>
-      </w:r>
-      <w:r>
-        <w:rPr>
-          <w:sz w:val="24"/>
-          <w:szCs w:val="24"/>
-        </w:rPr>
-        <w:t xml:space="preserve"> </w:t>
-      </w:r>
-      <w:r>
-        <w:rPr>
-          <w:sz w:val="24"/>
-          <w:szCs w:val="24"/>
-        </w:rPr>
-        <w:t xml:space="preserve">addition, I have </w:t>
-      </w:r>
-      <w:r>
-        <w:rPr>
-          <w:sz w:val="24"/>
-          <w:szCs w:val="24"/>
-        </w:rPr>
-        <w:t>embarked on</w:t>
-      </w:r>
-      <w:r>
-        <w:rPr>
-          <w:sz w:val="24"/>
-          <w:szCs w:val="24"/>
-        </w:rPr>
-        <w:t xml:space="preserve"> exp</w:t>
-      </w:r>
-      <w:r>
-        <w:rPr>
-          <w:sz w:val="24"/>
-          <w:szCs w:val="24"/>
-        </w:rPr>
-        <w:t xml:space="preserve">loration of </w:t>
-      </w:r>
-      <w:r>
-        <w:rPr>
-          <w:sz w:val="24"/>
-          <w:szCs w:val="24"/>
-        </w:rPr>
-        <w:t xml:space="preserve">machine learning algorithms and its application to gain insights in network operation. </w:t>
       </w:r>
     </w:p>
     <w:p>
       <w:pPr>
-        <w:pBdr>
-          <w:bottom w:val="double" w:sz="6" w:space="1" w:color="auto"/>
-        </w:pBdr>
-        <w:tabs>
-          <w:tab w:val="left" w:pos="2120"/>
-        </w:tabs>
-        <w:spacing w:before="120" w:after="0"/>
         <w:jc w:val="both"/>
         <w:rPr>
-          <w:b/>
-        </w:rPr>
-      </w:pPr>
-      <w:r>
-        <w:rPr>
-          <w:b/>
-        </w:rPr>
-        <w:t>Patents</w:t>
-      </w:r>
-    </w:p>
-    <w:p>
-      <w:pPr>
-        <w:pStyle w:val="ListParagraph"/>
-        <w:numPr>
-          <w:ilvl w:val="0"/>
-          <w:numId w:val="1"/>
-        </w:numPr>
-        <w:jc w:val="both"/>
-      </w:pPr>
-      <w:r>
-        <w:t>Communications link discontinuity detection systems and methods</w:t>
-      </w:r>
-      <w:r>
-        <w:t xml:space="preserve">, US Patent </w:t>
-      </w:r>
-      <w:r>
-        <w:t>9548793</w:t>
-      </w:r>
-      <w:r>
-        <w:t xml:space="preserve">, issued </w:t>
-      </w:r>
-      <w:r>
-        <w:t>January 17, 2017</w:t>
-      </w:r>
-      <w:r>
-        <w:t>.</w:t>
-      </w:r>
-    </w:p>
-    <w:p>
-      <w:pPr>
-        <w:pStyle w:val="ListParagraph"/>
-        <w:numPr>
-          <w:ilvl w:val="0"/>
-          <w:numId w:val="1"/>
-        </w:numPr>
-        <w:jc w:val="both"/>
-      </w:pPr>
-      <w:r>
-        <w:t>System and method for providing topology and reliability constrained low-cost routing in a network, US Patent 7768935, issued Aug 3, 2010</w:t>
-      </w:r>
-    </w:p>
-    <w:p>
-      <w:pPr>
-        <w:pBdr>
-          <w:bottom w:val="double" w:sz="6" w:space="1" w:color="auto"/>
-        </w:pBdr>
-        <w:tabs>
-          <w:tab w:val="left" w:pos="2120"/>
-        </w:tabs>
-        <w:spacing w:before="120" w:after="0"/>
-        <w:jc w:val="both"/>
-        <w:rPr>
-          <w:b/>
-        </w:rPr>
-      </w:pPr>
-    </w:p>
-    <w:p>
-      <w:pPr>
-        <w:pBdr>
-          <w:bottom w:val="double" w:sz="6" w:space="1" w:color="auto"/>
-        </w:pBdr>
-        <w:tabs>
-          <w:tab w:val="left" w:pos="2120"/>
-        </w:tabs>
-        <w:spacing w:before="120" w:after="0"/>
-        <w:jc w:val="both"/>
-        <w:rPr>
-          <w:b/>
-        </w:rPr>
-      </w:pPr>
+          <w:sz w:val="24"/>
+          <w:szCs w:val="24"/>
+        </w:rPr>
+      </w:pPr>
+      <w:r>
+        <w:rPr>
+          <w:sz w:val="24"/>
+          <w:szCs w:val="24"/>
+        </w:rPr>
+        <w:t xml:space="preserve">At </w:t>
+      </w:r>
+      <w:r>
+        <w:rPr>
+          <w:sz w:val="24"/>
+          <w:szCs w:val="24"/>
+        </w:rPr>
+        <w:t xml:space="preserve">AT&amp;T labs I have gained experience </w:t>
+      </w:r>
+      <w:r>
+        <w:rPr>
+          <w:sz w:val="24"/>
+          <w:szCs w:val="24"/>
+        </w:rPr>
+        <w:t xml:space="preserve">working </w:t>
+      </w:r>
+      <w:r>
+        <w:rPr>
+          <w:sz w:val="24"/>
+          <w:szCs w:val="24"/>
+        </w:rPr>
+        <w:t xml:space="preserve">with </w:t>
+      </w:r>
+      <w:r>
+        <w:rPr>
+          <w:sz w:val="24"/>
+          <w:szCs w:val="24"/>
+        </w:rPr>
+        <w:t>different organizations</w:t>
+      </w:r>
+      <w:r>
+        <w:rPr>
+          <w:sz w:val="24"/>
+          <w:szCs w:val="24"/>
+        </w:rPr>
+        <w:t xml:space="preserve"> to </w:t>
+      </w:r>
+      <w:r>
+        <w:rPr>
+          <w:sz w:val="24"/>
+          <w:szCs w:val="24"/>
+        </w:rPr>
+        <w:t xml:space="preserve">study </w:t>
+      </w:r>
+      <w:r>
+        <w:rPr>
+          <w:sz w:val="24"/>
+          <w:szCs w:val="24"/>
+        </w:rPr>
+        <w:t>t</w:t>
+      </w:r>
+      <w:r>
+        <w:rPr>
+          <w:sz w:val="24"/>
+          <w:szCs w:val="24"/>
+        </w:rPr>
+        <w:t xml:space="preserve">he </w:t>
+      </w:r>
+      <w:r>
+        <w:rPr>
+          <w:sz w:val="24"/>
+          <w:szCs w:val="24"/>
+        </w:rPr>
+        <w:t>technical and business challenges each organization face</w:t>
+      </w:r>
+      <w:r>
+        <w:rPr>
+          <w:sz w:val="24"/>
+          <w:szCs w:val="24"/>
+        </w:rPr>
+        <w:t xml:space="preserve"> and come up with research and development proposals.  I have succeeded in securing funding for these proposals </w:t>
+      </w:r>
+      <w:r>
+        <w:rPr>
+          <w:sz w:val="24"/>
+          <w:szCs w:val="24"/>
+        </w:rPr>
+        <w:t>by</w:t>
+      </w:r>
+      <w:r>
+        <w:rPr>
+          <w:sz w:val="24"/>
+          <w:szCs w:val="24"/>
+        </w:rPr>
+        <w:t xml:space="preserve"> </w:t>
+      </w:r>
+      <w:r>
+        <w:rPr>
+          <w:sz w:val="24"/>
+          <w:szCs w:val="24"/>
+        </w:rPr>
+        <w:t xml:space="preserve">agile and iterative proof </w:t>
+      </w:r>
+      <w:r>
+        <w:rPr>
+          <w:sz w:val="24"/>
+          <w:szCs w:val="24"/>
+        </w:rPr>
+        <w:lastRenderedPageBreak/>
+        <w:t>of concept (</w:t>
+      </w:r>
+      <w:r>
+        <w:rPr>
+          <w:sz w:val="24"/>
+          <w:szCs w:val="24"/>
+        </w:rPr>
+        <w:t>POC</w:t>
+      </w:r>
+      <w:r>
+        <w:rPr>
+          <w:sz w:val="24"/>
+          <w:szCs w:val="24"/>
+        </w:rPr>
+        <w:t>)</w:t>
+      </w:r>
+      <w:r>
+        <w:rPr>
+          <w:sz w:val="24"/>
+          <w:szCs w:val="24"/>
+        </w:rPr>
+        <w:t xml:space="preserve"> development. </w:t>
+      </w:r>
+      <w:r>
+        <w:rPr>
+          <w:sz w:val="24"/>
+          <w:szCs w:val="24"/>
+        </w:rPr>
+        <w:t>My patented projects are examples of fund</w:t>
+      </w:r>
+      <w:r>
+        <w:rPr>
+          <w:sz w:val="24"/>
+          <w:szCs w:val="24"/>
+        </w:rPr>
+        <w:t>ed</w:t>
+      </w:r>
+      <w:r>
+        <w:rPr>
+          <w:sz w:val="24"/>
+          <w:szCs w:val="24"/>
+        </w:rPr>
+        <w:t xml:space="preserve"> research through proactive cross organization interactions. The agile and iterative POC is key for clients to see the challenge and </w:t>
+      </w:r>
+      <w:r>
+        <w:rPr>
+          <w:sz w:val="24"/>
+          <w:szCs w:val="24"/>
+        </w:rPr>
+        <w:t xml:space="preserve">its </w:t>
+      </w:r>
+      <w:r>
+        <w:rPr>
+          <w:sz w:val="24"/>
+          <w:szCs w:val="24"/>
+        </w:rPr>
+        <w:t>solution better</w:t>
+      </w:r>
+      <w:r>
+        <w:rPr>
+          <w:sz w:val="24"/>
+          <w:szCs w:val="24"/>
+        </w:rPr>
+        <w:t xml:space="preserve">. Often times they </w:t>
+      </w:r>
+      <w:r>
+        <w:rPr>
+          <w:sz w:val="24"/>
+          <w:szCs w:val="24"/>
+        </w:rPr>
+        <w:t xml:space="preserve">come up with more details </w:t>
+      </w:r>
+      <w:r>
+        <w:rPr>
+          <w:sz w:val="24"/>
+          <w:szCs w:val="24"/>
+        </w:rPr>
+        <w:t>for the</w:t>
+      </w:r>
+      <w:r>
+        <w:rPr>
+          <w:sz w:val="24"/>
+          <w:szCs w:val="24"/>
+        </w:rPr>
+        <w:t xml:space="preserve"> requirement</w:t>
+      </w:r>
+      <w:r>
+        <w:rPr>
+          <w:sz w:val="24"/>
+          <w:szCs w:val="24"/>
+        </w:rPr>
+        <w:t>s</w:t>
+      </w:r>
+      <w:r>
+        <w:rPr>
+          <w:sz w:val="24"/>
+          <w:szCs w:val="24"/>
+        </w:rPr>
+        <w:t xml:space="preserve"> and roadmap</w:t>
+      </w:r>
+      <w:r>
+        <w:rPr>
+          <w:sz w:val="24"/>
+          <w:szCs w:val="24"/>
+        </w:rPr>
+        <w:t xml:space="preserve"> with </w:t>
+      </w:r>
+      <w:r>
+        <w:rPr>
+          <w:sz w:val="24"/>
+          <w:szCs w:val="24"/>
+        </w:rPr>
+        <w:t xml:space="preserve">high quality </w:t>
+      </w:r>
+      <w:r>
+        <w:rPr>
+          <w:sz w:val="24"/>
+          <w:szCs w:val="24"/>
+        </w:rPr>
+        <w:t>POC</w:t>
+      </w:r>
+      <w:r>
+        <w:rPr>
+          <w:sz w:val="24"/>
+          <w:szCs w:val="24"/>
+        </w:rPr>
+        <w:t xml:space="preserve"> and gain confidence in the proposal</w:t>
+      </w:r>
       <w:bookmarkStart w:id="0" w:name="_GoBack"/>
       <w:bookmarkEnd w:id="0"/>
       <w:r>
         <w:rPr>
-          <w:b/>
-        </w:rPr>
-        <w:lastRenderedPageBreak/>
-        <w:t>Publications</w:t>
-      </w:r>
-    </w:p>
-    <w:p>
-      <w:pPr>
-        <w:pStyle w:val="ListParagraph"/>
-        <w:numPr>
-          <w:ilvl w:val="0"/>
-          <w:numId w:val="2"/>
-        </w:numPr>
-        <w:tabs>
-          <w:tab w:val="left" w:pos="2120"/>
-        </w:tabs>
-        <w:spacing w:after="0"/>
-        <w:jc w:val="both"/>
-      </w:pPr>
-      <w:proofErr w:type="spellStart"/>
-      <w:r>
-        <w:t>JCPNet</w:t>
-      </w:r>
-      <w:proofErr w:type="spellEnd"/>
-      <w:r>
-        <w:t xml:space="preserve"> tool and automated analysis of distributed systems. The 43rd ACM Southeast Conference, Atlanta, GA, March 2005</w:t>
-      </w:r>
-    </w:p>
-    <w:p>
-      <w:pPr>
-        <w:pStyle w:val="ListParagraph"/>
-        <w:numPr>
-          <w:ilvl w:val="0"/>
-          <w:numId w:val="2"/>
-        </w:numPr>
-        <w:tabs>
-          <w:tab w:val="left" w:pos="2120"/>
-        </w:tabs>
-        <w:spacing w:after="0"/>
-        <w:jc w:val="both"/>
-      </w:pPr>
-      <w:r>
-        <w:t>A CP-nets-based design and verification framework for web services composition. In Proceedings of 2004 IEEE International Conference on Web Services, pp. 756-760. July 2004, San Diego, California</w:t>
-      </w:r>
-    </w:p>
-    <w:p>
-      <w:pPr>
-        <w:pBdr>
-          <w:bottom w:val="double" w:sz="6" w:space="1" w:color="auto"/>
-        </w:pBdr>
-        <w:tabs>
-          <w:tab w:val="left" w:pos="2120"/>
-        </w:tabs>
-        <w:spacing w:before="120" w:after="0"/>
-        <w:jc w:val="both"/>
-        <w:rPr>
-          <w:b/>
-        </w:rPr>
-      </w:pPr>
-      <w:r>
-        <w:rPr>
-          <w:rFonts w:hint="eastAsia"/>
-          <w:b/>
-        </w:rPr>
-        <w:t>Cer</w:t>
-      </w:r>
-      <w:r>
-        <w:rPr>
-          <w:b/>
-        </w:rPr>
-        <w:t>tifications</w:t>
-      </w:r>
-    </w:p>
-    <w:p>
-      <w:pPr>
-        <w:tabs>
-          <w:tab w:val="left" w:pos="2120"/>
-        </w:tabs>
-        <w:spacing w:after="0"/>
-        <w:jc w:val="both"/>
-      </w:pPr>
-      <w:r>
-        <w:t>Udacity Machine Learning Nanodegree, Jun 2018</w:t>
-      </w:r>
-    </w:p>
-    <w:p>
-      <w:pPr>
-        <w:tabs>
-          <w:tab w:val="left" w:pos="2120"/>
-        </w:tabs>
-        <w:spacing w:after="0"/>
-        <w:jc w:val="both"/>
-      </w:pPr>
-      <w:r>
-        <w:t>Coursera Machine Learning, 2016</w:t>
-      </w:r>
-    </w:p>
-    <w:p>
-      <w:pPr>
-        <w:spacing w:after="0" w:line="240" w:lineRule="auto"/>
-        <w:rPr>
-          <w:sz w:val="24"/>
-          <w:szCs w:val="24"/>
-        </w:rPr>
-      </w:pPr>
+          <w:sz w:val="24"/>
+          <w:szCs w:val="24"/>
+        </w:rPr>
+        <w:t xml:space="preserve">. </w:t>
+      </w:r>
+      <w:r>
+        <w:rPr>
+          <w:sz w:val="24"/>
+          <w:szCs w:val="24"/>
+        </w:rPr>
+        <w:t xml:space="preserve">I plan to utilize </w:t>
+      </w:r>
+      <w:r>
+        <w:rPr>
+          <w:sz w:val="24"/>
+          <w:szCs w:val="24"/>
+        </w:rPr>
+        <w:t>this</w:t>
+      </w:r>
+      <w:r>
+        <w:rPr>
+          <w:sz w:val="24"/>
+          <w:szCs w:val="24"/>
+        </w:rPr>
+        <w:t xml:space="preserve"> </w:t>
+      </w:r>
+      <w:r>
+        <w:rPr>
+          <w:sz w:val="24"/>
+          <w:szCs w:val="24"/>
+        </w:rPr>
+        <w:t xml:space="preserve">kind of </w:t>
+      </w:r>
+      <w:r>
+        <w:rPr>
+          <w:sz w:val="24"/>
+          <w:szCs w:val="24"/>
+        </w:rPr>
+        <w:t>experience and skill</w:t>
+      </w:r>
+      <w:r>
+        <w:rPr>
+          <w:sz w:val="24"/>
+          <w:szCs w:val="24"/>
+        </w:rPr>
+        <w:t xml:space="preserve"> set</w:t>
+      </w:r>
+      <w:r>
+        <w:rPr>
+          <w:sz w:val="24"/>
+          <w:szCs w:val="24"/>
+        </w:rPr>
+        <w:t xml:space="preserve"> </w:t>
+      </w:r>
+      <w:r>
+        <w:rPr>
+          <w:sz w:val="24"/>
+          <w:szCs w:val="24"/>
+        </w:rPr>
+        <w:t>to carry on</w:t>
+      </w:r>
+      <w:r>
+        <w:rPr>
+          <w:sz w:val="24"/>
+          <w:szCs w:val="24"/>
+        </w:rPr>
+        <w:t xml:space="preserve"> </w:t>
+      </w:r>
+      <w:r>
+        <w:rPr>
+          <w:sz w:val="24"/>
+          <w:szCs w:val="24"/>
+        </w:rPr>
+        <w:t xml:space="preserve">my </w:t>
+      </w:r>
+      <w:r>
+        <w:rPr>
+          <w:sz w:val="24"/>
+          <w:szCs w:val="24"/>
+        </w:rPr>
+        <w:t>future research endeavors</w:t>
+      </w:r>
+      <w:r>
+        <w:rPr>
+          <w:sz w:val="24"/>
+          <w:szCs w:val="24"/>
+        </w:rPr>
+        <w:t xml:space="preserve"> in</w:t>
+      </w:r>
+      <w:r>
+        <w:rPr>
+          <w:sz w:val="24"/>
+          <w:szCs w:val="24"/>
+        </w:rPr>
+        <w:t xml:space="preserve"> </w:t>
+      </w:r>
+      <w:r>
+        <w:rPr>
+          <w:sz w:val="24"/>
+          <w:szCs w:val="24"/>
+        </w:rPr>
+        <w:t xml:space="preserve">algorithms, computer networks, system design and machine learning. </w:t>
+      </w:r>
     </w:p>
     <w:sectPr>
       <w:pgSz w:w="12240" w:h="15840"/>
@@ -1629,8 +2070,8 @@
       <w:u w:val="single"/>
     </w:rPr>
   </w:style>
-  <w:style w:type="character" w:styleId="UnresolvedMention">
-    <w:name w:val="Unresolved Mention"/>
+  <w:style w:type="character" w:customStyle="1" w:styleId="UnresolvedMention1">
+    <w:name w:val="Unresolved Mention1"/>
     <w:basedOn w:val="DefaultParagraphFont"/>
     <w:uiPriority w:val="99"/>
     <w:semiHidden/>
@@ -1651,6 +2092,36 @@
       <w:ind w:left="720"/>
       <w:contextualSpacing/>
     </w:pPr>
+  </w:style>
+  <w:style w:type="paragraph" w:styleId="BalloonText">
+    <w:name w:val="Balloon Text"/>
+    <w:basedOn w:val="Normal"/>
+    <w:link w:val="BalloonTextChar"/>
+    <w:uiPriority w:val="99"/>
+    <w:semiHidden/>
+    <w:unhideWhenUsed/>
+    <w:rsid w:val="00DC554E"/>
+    <w:pPr>
+      <w:spacing w:after="0" w:line="240" w:lineRule="auto"/>
+    </w:pPr>
+    <w:rPr>
+      <w:rFonts w:ascii="Times New Roman" w:hAnsi="Times New Roman" w:cs="Times New Roman"/>
+      <w:sz w:val="18"/>
+      <w:szCs w:val="18"/>
+    </w:rPr>
+  </w:style>
+  <w:style w:type="character" w:customStyle="1" w:styleId="BalloonTextChar">
+    <w:name w:val="Balloon Text Char"/>
+    <w:basedOn w:val="DefaultParagraphFont"/>
+    <w:link w:val="BalloonText"/>
+    <w:uiPriority w:val="99"/>
+    <w:semiHidden/>
+    <w:rsid w:val="00DC554E"/>
+    <w:rPr>
+      <w:rFonts w:ascii="Times New Roman" w:hAnsi="Times New Roman" w:cs="Times New Roman"/>
+      <w:sz w:val="18"/>
+      <w:szCs w:val="18"/>
+    </w:rPr>
   </w:style>
 </w:styles>
 </file>

--- a/research_shaunyi.docx
+++ b/research_shaunyi.docx
@@ -514,7 +514,7 @@
           <w:sz w:val="24"/>
           <w:szCs w:val="24"/>
         </w:rPr>
-        <w:t>patented in 201</w:t>
+        <w:t>patent in 201</w:t>
       </w:r>
       <w:r>
         <w:rPr>
@@ -663,7 +663,7 @@
           <w:sz w:val="24"/>
           <w:szCs w:val="24"/>
         </w:rPr>
-        <w:t>Ericsson by 100 times. It saved AT&amp;T hundreds of millions of dollars for unnecessary dispatches over</w:t>
+        <w:t>Ericsson. It saved AT&amp;T hundreds of millions of dollars for unnecessary dispatches over</w:t>
       </w:r>
       <w:r>
         <w:rPr>
@@ -693,21 +693,14 @@
           <w:sz w:val="24"/>
           <w:szCs w:val="24"/>
         </w:rPr>
-        <w:t xml:space="preserve">Early </w:t>
-      </w:r>
-      <w:r>
-        <w:rPr>
-          <w:sz w:val="24"/>
-          <w:szCs w:val="24"/>
-        </w:rPr>
-        <w:t xml:space="preserve">years of </w:t>
-      </w:r>
-      <w:r>
-        <w:rPr>
-          <w:sz w:val="24"/>
-          <w:szCs w:val="24"/>
-        </w:rPr>
-        <w:t xml:space="preserve">the </w:t>
+        <w:t>T</w:t>
+      </w:r>
+      <w:r>
+        <w:rPr>
+          <w:sz w:val="24"/>
+          <w:szCs w:val="24"/>
+        </w:rPr>
+        <w:t xml:space="preserve">he </w:t>
       </w:r>
       <w:r>
         <w:rPr>
@@ -889,7 +882,35 @@
           <w:sz w:val="24"/>
           <w:szCs w:val="24"/>
         </w:rPr>
-        <w:t xml:space="preserve">machine learning algorithms and its application to gain insights in network operation. </w:t>
+        <w:t xml:space="preserve">machine learning algorithms and </w:t>
+      </w:r>
+      <w:r>
+        <w:rPr>
+          <w:sz w:val="24"/>
+          <w:szCs w:val="24"/>
+        </w:rPr>
+        <w:t>their</w:t>
+      </w:r>
+      <w:r>
+        <w:rPr>
+          <w:sz w:val="24"/>
+          <w:szCs w:val="24"/>
+        </w:rPr>
+        <w:t xml:space="preserve"> application </w:t>
+      </w:r>
+      <w:r>
+        <w:rPr>
+          <w:sz w:val="24"/>
+          <w:szCs w:val="24"/>
+        </w:rPr>
+        <w:t xml:space="preserve">for insights in </w:t>
+      </w:r>
+      <w:r>
+        <w:rPr>
+          <w:sz w:val="24"/>
+          <w:szCs w:val="24"/>
+        </w:rPr>
+        <w:t xml:space="preserve">network operation. </w:t>
       </w:r>
     </w:p>
     <w:p>
@@ -940,7 +961,21 @@
           <w:sz w:val="24"/>
           <w:szCs w:val="24"/>
         </w:rPr>
-        <w:t xml:space="preserve">activities such as </w:t>
+        <w:t xml:space="preserve">activities </w:t>
+      </w:r>
+      <w:r>
+        <w:rPr>
+          <w:sz w:val="24"/>
+          <w:szCs w:val="24"/>
+        </w:rPr>
+        <w:t>from</w:t>
+      </w:r>
+      <w:r>
+        <w:rPr>
+          <w:sz w:val="24"/>
+          <w:szCs w:val="24"/>
+        </w:rPr>
+        <w:t xml:space="preserve"> </w:t>
       </w:r>
       <w:r>
         <w:rPr>
@@ -968,7 +1003,21 @@
           <w:sz w:val="24"/>
           <w:szCs w:val="24"/>
         </w:rPr>
-        <w:t xml:space="preserve"> and funded research work</w:t>
+        <w:t xml:space="preserve"> </w:t>
+      </w:r>
+      <w:r>
+        <w:rPr>
+          <w:sz w:val="24"/>
+          <w:szCs w:val="24"/>
+        </w:rPr>
+        <w:t>to</w:t>
+      </w:r>
+      <w:r>
+        <w:rPr>
+          <w:sz w:val="24"/>
+          <w:szCs w:val="24"/>
+        </w:rPr>
+        <w:t xml:space="preserve"> funded research work</w:t>
       </w:r>
       <w:r>
         <w:rPr>
@@ -1031,7 +1080,14 @@
           <w:sz w:val="24"/>
           <w:szCs w:val="24"/>
         </w:rPr>
-        <w:t xml:space="preserve"> insights</w:t>
+        <w:t xml:space="preserve"> </w:t>
+      </w:r>
+      <w:r>
+        <w:rPr>
+          <w:sz w:val="24"/>
+          <w:szCs w:val="24"/>
+        </w:rPr>
+        <w:t>knowledge in each research area</w:t>
       </w:r>
       <w:r>
         <w:rPr>
@@ -1166,7 +1222,49 @@
           <w:sz w:val="24"/>
           <w:szCs w:val="24"/>
         </w:rPr>
-        <w:t xml:space="preserve">agile and iterative proof </w:t>
+        <w:t>agile and iterative proof of concept (</w:t>
+      </w:r>
+      <w:r>
+        <w:rPr>
+          <w:sz w:val="24"/>
+          <w:szCs w:val="24"/>
+        </w:rPr>
+        <w:t>POC</w:t>
+      </w:r>
+      <w:r>
+        <w:rPr>
+          <w:sz w:val="24"/>
+          <w:szCs w:val="24"/>
+        </w:rPr>
+        <w:t>)</w:t>
+      </w:r>
+      <w:r>
+        <w:rPr>
+          <w:sz w:val="24"/>
+          <w:szCs w:val="24"/>
+        </w:rPr>
+        <w:t xml:space="preserve"> development. </w:t>
+      </w:r>
+      <w:r>
+        <w:rPr>
+          <w:sz w:val="24"/>
+          <w:szCs w:val="24"/>
+        </w:rPr>
+        <w:t>My patented projects are examples of fund</w:t>
+      </w:r>
+      <w:r>
+        <w:rPr>
+          <w:sz w:val="24"/>
+          <w:szCs w:val="24"/>
+        </w:rPr>
+        <w:t>ed</w:t>
+      </w:r>
+      <w:r>
+        <w:rPr>
+          <w:sz w:val="24"/>
+          <w:szCs w:val="24"/>
+        </w:rPr>
+        <w:t xml:space="preserve"> research through </w:t>
       </w:r>
       <w:r>
         <w:rPr>
@@ -1174,7 +1272,84 @@
           <w:szCs w:val="24"/>
         </w:rPr>
         <w:lastRenderedPageBreak/>
-        <w:t>of concept (</w:t>
+        <w:t xml:space="preserve">proactive cross organization interactions. The agile and iterative POC is key for clients to see the challenge and </w:t>
+      </w:r>
+      <w:r>
+        <w:rPr>
+          <w:sz w:val="24"/>
+          <w:szCs w:val="24"/>
+        </w:rPr>
+        <w:t xml:space="preserve">its </w:t>
+      </w:r>
+      <w:r>
+        <w:rPr>
+          <w:sz w:val="24"/>
+          <w:szCs w:val="24"/>
+        </w:rPr>
+        <w:t>solution better</w:t>
+      </w:r>
+      <w:r>
+        <w:rPr>
+          <w:sz w:val="24"/>
+          <w:szCs w:val="24"/>
+        </w:rPr>
+        <w:t xml:space="preserve">. Often times they </w:t>
+      </w:r>
+      <w:r>
+        <w:rPr>
+          <w:sz w:val="24"/>
+          <w:szCs w:val="24"/>
+        </w:rPr>
+        <w:t xml:space="preserve">come up with more details </w:t>
+      </w:r>
+      <w:r>
+        <w:rPr>
+          <w:sz w:val="24"/>
+          <w:szCs w:val="24"/>
+        </w:rPr>
+        <w:t>for the</w:t>
+      </w:r>
+      <w:r>
+        <w:rPr>
+          <w:sz w:val="24"/>
+          <w:szCs w:val="24"/>
+        </w:rPr>
+        <w:t xml:space="preserve"> requirement</w:t>
+      </w:r>
+      <w:r>
+        <w:rPr>
+          <w:sz w:val="24"/>
+          <w:szCs w:val="24"/>
+        </w:rPr>
+        <w:t>s</w:t>
+      </w:r>
+      <w:r>
+        <w:rPr>
+          <w:sz w:val="24"/>
+          <w:szCs w:val="24"/>
+        </w:rPr>
+        <w:t xml:space="preserve"> and roadmap</w:t>
+      </w:r>
+      <w:r>
+        <w:rPr>
+          <w:sz w:val="24"/>
+          <w:szCs w:val="24"/>
+        </w:rPr>
+        <w:t xml:space="preserve"> with </w:t>
+      </w:r>
+      <w:r>
+        <w:rPr>
+          <w:sz w:val="24"/>
+          <w:szCs w:val="24"/>
+        </w:rPr>
+        <w:t xml:space="preserve">a </w:t>
+      </w:r>
+      <w:r>
+        <w:rPr>
+          <w:sz w:val="24"/>
+          <w:szCs w:val="24"/>
+        </w:rPr>
+        <w:t xml:space="preserve">high quality </w:t>
       </w:r>
       <w:r>
         <w:rPr>
@@ -1188,119 +1363,28 @@
           <w:sz w:val="24"/>
           <w:szCs w:val="24"/>
         </w:rPr>
-        <w:t>)</w:t>
-      </w:r>
-      <w:r>
-        <w:rPr>
-          <w:sz w:val="24"/>
-          <w:szCs w:val="24"/>
-        </w:rPr>
-        <w:t xml:space="preserve"> development. </w:t>
-      </w:r>
-      <w:r>
-        <w:rPr>
-          <w:sz w:val="24"/>
-          <w:szCs w:val="24"/>
-        </w:rPr>
-        <w:t>My patented projects are examples of fund</w:t>
-      </w:r>
-      <w:r>
-        <w:rPr>
-          <w:sz w:val="24"/>
-          <w:szCs w:val="24"/>
-        </w:rPr>
-        <w:t>ed</w:t>
-      </w:r>
-      <w:r>
-        <w:rPr>
-          <w:sz w:val="24"/>
-          <w:szCs w:val="24"/>
-        </w:rPr>
-        <w:t xml:space="preserve"> research through proactive cross organization interactions. The agile and iterative POC is key for clients to see the challenge and </w:t>
-      </w:r>
-      <w:r>
-        <w:rPr>
-          <w:sz w:val="24"/>
-          <w:szCs w:val="24"/>
-        </w:rPr>
-        <w:t xml:space="preserve">its </w:t>
-      </w:r>
-      <w:r>
-        <w:rPr>
-          <w:sz w:val="24"/>
-          <w:szCs w:val="24"/>
-        </w:rPr>
-        <w:t>solution better</w:t>
-      </w:r>
-      <w:r>
-        <w:rPr>
-          <w:sz w:val="24"/>
-          <w:szCs w:val="24"/>
-        </w:rPr>
-        <w:t xml:space="preserve">. Often times they </w:t>
-      </w:r>
-      <w:r>
-        <w:rPr>
-          <w:sz w:val="24"/>
-          <w:szCs w:val="24"/>
-        </w:rPr>
-        <w:t xml:space="preserve">come up with more details </w:t>
-      </w:r>
-      <w:r>
-        <w:rPr>
-          <w:sz w:val="24"/>
-          <w:szCs w:val="24"/>
-        </w:rPr>
-        <w:t>for the</w:t>
-      </w:r>
-      <w:r>
-        <w:rPr>
-          <w:sz w:val="24"/>
-          <w:szCs w:val="24"/>
-        </w:rPr>
-        <w:t xml:space="preserve"> requirement</w:t>
-      </w:r>
-      <w:r>
-        <w:rPr>
-          <w:sz w:val="24"/>
-          <w:szCs w:val="24"/>
-        </w:rPr>
-        <w:t>s</w:t>
-      </w:r>
-      <w:r>
-        <w:rPr>
-          <w:sz w:val="24"/>
-          <w:szCs w:val="24"/>
-        </w:rPr>
-        <w:t xml:space="preserve"> and roadmap</w:t>
-      </w:r>
-      <w:r>
-        <w:rPr>
-          <w:sz w:val="24"/>
-          <w:szCs w:val="24"/>
-        </w:rPr>
-        <w:t xml:space="preserve"> with </w:t>
-      </w:r>
-      <w:r>
-        <w:rPr>
-          <w:sz w:val="24"/>
-          <w:szCs w:val="24"/>
-        </w:rPr>
-        <w:t xml:space="preserve">high quality </w:t>
-      </w:r>
-      <w:r>
-        <w:rPr>
-          <w:sz w:val="24"/>
-          <w:szCs w:val="24"/>
-        </w:rPr>
-        <w:t>POC</w:t>
-      </w:r>
-      <w:r>
-        <w:rPr>
-          <w:sz w:val="24"/>
-          <w:szCs w:val="24"/>
-        </w:rPr>
-        <w:t xml:space="preserve"> and gain confidence in the proposal</w:t>
+        <w:t xml:space="preserve"> and  </w:t>
+      </w:r>
+      <w:r>
+        <w:rPr>
+          <w:sz w:val="24"/>
+          <w:szCs w:val="24"/>
+        </w:rPr>
+        <w:t xml:space="preserve">their </w:t>
+      </w:r>
+      <w:r>
+        <w:rPr>
+          <w:sz w:val="24"/>
+          <w:szCs w:val="24"/>
+        </w:rPr>
+        <w:t>confidence in the proposal</w:t>
+      </w:r>
+      <w:r>
+        <w:rPr>
+          <w:sz w:val="24"/>
+          <w:szCs w:val="24"/>
+        </w:rPr>
+        <w:t xml:space="preserve"> grows</w:t>
       </w:r>
       <w:bookmarkStart w:id="0" w:name="_GoBack"/>
       <w:bookmarkEnd w:id="0"/>
